--- a/SE_Admin_Utils/docs/README.docx
+++ b/SE_Admin_Utils/docs/README.docx
@@ -67,7 +67,7 @@
           <w:r>
             <w:fldChar w:fldCharType="separate"/>
           </w:r>
-          <w:hyperlink w:anchor="_Toc407718139" w:history="1">
+          <w:hyperlink w:anchor="_Toc407820112" w:history="1">
             <w:r>
               <w:rPr>
                 <w:rStyle w:val="Hyperlink"/>
@@ -94,7 +94,7 @@
                 <w:noProof/>
                 <w:webHidden/>
               </w:rPr>
-              <w:instrText xml:space="preserve"> PAGEREF _Toc407718139 \h </w:instrText>
+              <w:instrText xml:space="preserve"> PAGEREF _Toc407820112 \h </w:instrText>
             </w:r>
             <w:r>
               <w:rPr>
@@ -137,13 +137,13 @@
               <w:lang w:eastAsia="en-GB"/>
             </w:rPr>
           </w:pPr>
-          <w:hyperlink w:anchor="_Toc407718140" w:history="1">
+          <w:hyperlink w:anchor="_Toc407820113" w:history="1">
             <w:r>
               <w:rPr>
                 <w:rStyle w:val="Hyperlink"/>
                 <w:noProof/>
               </w:rPr>
-              <w:t>Installation</w:t>
+              <w:t>Setup</w:t>
             </w:r>
             <w:r>
               <w:rPr>
@@ -164,7 +164,7 @@
                 <w:noProof/>
                 <w:webHidden/>
               </w:rPr>
-              <w:instrText xml:space="preserve"> PAGEREF _Toc407718140 \h </w:instrText>
+              <w:instrText xml:space="preserve"> PAGEREF _Toc407820113 \h </w:instrText>
             </w:r>
             <w:r>
               <w:rPr>
@@ -185,6 +185,146 @@
                 <w:webHidden/>
               </w:rPr>
               <w:t>2</w:t>
+            </w:r>
+            <w:r>
+              <w:rPr>
+                <w:noProof/>
+                <w:webHidden/>
+              </w:rPr>
+              <w:fldChar w:fldCharType="end"/>
+            </w:r>
+          </w:hyperlink>
+        </w:p>
+        <w:p>
+          <w:pPr>
+            <w:pStyle w:val="TOC2"/>
+            <w:tabs>
+              <w:tab w:val="right" w:leader="dot" w:pos="9016"/>
+            </w:tabs>
+            <w:rPr>
+              <w:rFonts w:eastAsiaTheme="minorEastAsia"/>
+              <w:noProof/>
+              <w:lang w:eastAsia="en-GB"/>
+            </w:rPr>
+          </w:pPr>
+          <w:hyperlink w:anchor="_Toc407820114" w:history="1">
+            <w:r>
+              <w:rPr>
+                <w:rStyle w:val="Hyperlink"/>
+                <w:noProof/>
+              </w:rPr>
+              <w:t>Installing Solid Edge Admin Utils</w:t>
+            </w:r>
+            <w:r>
+              <w:rPr>
+                <w:noProof/>
+                <w:webHidden/>
+              </w:rPr>
+              <w:tab/>
+            </w:r>
+            <w:r>
+              <w:rPr>
+                <w:noProof/>
+                <w:webHidden/>
+              </w:rPr>
+              <w:fldChar w:fldCharType="begin"/>
+            </w:r>
+            <w:r>
+              <w:rPr>
+                <w:noProof/>
+                <w:webHidden/>
+              </w:rPr>
+              <w:instrText xml:space="preserve"> PAGEREF _Toc407820114 \h </w:instrText>
+            </w:r>
+            <w:r>
+              <w:rPr>
+                <w:noProof/>
+                <w:webHidden/>
+              </w:rPr>
+            </w:r>
+            <w:r>
+              <w:rPr>
+                <w:noProof/>
+                <w:webHidden/>
+              </w:rPr>
+              <w:fldChar w:fldCharType="separate"/>
+            </w:r>
+            <w:r>
+              <w:rPr>
+                <w:noProof/>
+                <w:webHidden/>
+              </w:rPr>
+              <w:t>2</w:t>
+            </w:r>
+            <w:r>
+              <w:rPr>
+                <w:noProof/>
+                <w:webHidden/>
+              </w:rPr>
+              <w:fldChar w:fldCharType="end"/>
+            </w:r>
+          </w:hyperlink>
+        </w:p>
+        <w:p>
+          <w:pPr>
+            <w:pStyle w:val="TOC2"/>
+            <w:tabs>
+              <w:tab w:val="right" w:leader="dot" w:pos="9016"/>
+            </w:tabs>
+            <w:rPr>
+              <w:rFonts w:eastAsiaTheme="minorEastAsia"/>
+              <w:noProof/>
+              <w:lang w:eastAsia="en-GB"/>
+            </w:rPr>
+          </w:pPr>
+          <w:hyperlink w:anchor="_Toc407820115" w:history="1">
+            <w:r>
+              <w:rPr>
+                <w:rStyle w:val="Hyperlink"/>
+                <w:noProof/>
+              </w:rPr>
+              <w:t>Removing Solid Edge Admin Utils</w:t>
+            </w:r>
+            <w:r>
+              <w:rPr>
+                <w:noProof/>
+                <w:webHidden/>
+              </w:rPr>
+              <w:tab/>
+            </w:r>
+            <w:r>
+              <w:rPr>
+                <w:noProof/>
+                <w:webHidden/>
+              </w:rPr>
+              <w:fldChar w:fldCharType="begin"/>
+            </w:r>
+            <w:r>
+              <w:rPr>
+                <w:noProof/>
+                <w:webHidden/>
+              </w:rPr>
+              <w:instrText xml:space="preserve"> PAGEREF _Toc407820115 \h </w:instrText>
+            </w:r>
+            <w:r>
+              <w:rPr>
+                <w:noProof/>
+                <w:webHidden/>
+              </w:rPr>
+            </w:r>
+            <w:r>
+              <w:rPr>
+                <w:noProof/>
+                <w:webHidden/>
+              </w:rPr>
+              <w:fldChar w:fldCharType="separate"/>
+            </w:r>
+            <w:r>
+              <w:rPr>
+                <w:noProof/>
+                <w:webHidden/>
+              </w:rPr>
+              <w:t>3</w:t>
             </w:r>
             <w:r>
               <w:rPr>
@@ -207,13 +347,13 @@
               <w:lang w:eastAsia="en-GB"/>
             </w:rPr>
           </w:pPr>
-          <w:hyperlink w:anchor="_Toc407718141" w:history="1">
+          <w:hyperlink w:anchor="_Toc407820116" w:history="1">
             <w:r>
               <w:rPr>
                 <w:rStyle w:val="Hyperlink"/>
                 <w:noProof/>
               </w:rPr>
-              <w:t>Reset SE User Pref [src/ResetUserPreferences.ps1]</w:t>
+              <w:t>Usage</w:t>
             </w:r>
             <w:r>
               <w:rPr>
@@ -234,7 +374,7 @@
                 <w:noProof/>
                 <w:webHidden/>
               </w:rPr>
-              <w:instrText xml:space="preserve"> PAGEREF _Toc407718141 \h </w:instrText>
+              <w:instrText xml:space="preserve"> PAGEREF _Toc407820116 \h </w:instrText>
             </w:r>
             <w:r>
               <w:rPr>
@@ -254,7 +394,285 @@
                 <w:noProof/>
                 <w:webHidden/>
               </w:rPr>
-              <w:t>4</w:t>
+              <w:t>3</w:t>
+            </w:r>
+            <w:r>
+              <w:rPr>
+                <w:noProof/>
+                <w:webHidden/>
+              </w:rPr>
+              <w:fldChar w:fldCharType="end"/>
+            </w:r>
+          </w:hyperlink>
+        </w:p>
+        <w:p>
+          <w:pPr>
+            <w:pStyle w:val="TOC2"/>
+            <w:tabs>
+              <w:tab w:val="right" w:leader="dot" w:pos="9016"/>
+            </w:tabs>
+            <w:rPr>
+              <w:rFonts w:eastAsiaTheme="minorEastAsia"/>
+              <w:noProof/>
+              <w:lang w:eastAsia="en-GB"/>
+            </w:rPr>
+          </w:pPr>
+          <w:hyperlink w:anchor="_Toc407820117" w:history="1">
+            <w:r>
+              <w:rPr>
+                <w:rStyle w:val="Hyperlink"/>
+                <w:noProof/>
+              </w:rPr>
+              <w:t>Reset Solid Edge User Preferences</w:t>
+            </w:r>
+            <w:r>
+              <w:rPr>
+                <w:noProof/>
+                <w:webHidden/>
+              </w:rPr>
+              <w:tab/>
+            </w:r>
+            <w:r>
+              <w:rPr>
+                <w:noProof/>
+                <w:webHidden/>
+              </w:rPr>
+              <w:fldChar w:fldCharType="begin"/>
+            </w:r>
+            <w:r>
+              <w:rPr>
+                <w:noProof/>
+                <w:webHidden/>
+              </w:rPr>
+              <w:instrText xml:space="preserve"> PAGEREF _Toc407820117 \h </w:instrText>
+            </w:r>
+            <w:r>
+              <w:rPr>
+                <w:noProof/>
+                <w:webHidden/>
+              </w:rPr>
+            </w:r>
+            <w:r>
+              <w:rPr>
+                <w:noProof/>
+                <w:webHidden/>
+              </w:rPr>
+              <w:fldChar w:fldCharType="separate"/>
+            </w:r>
+            <w:r>
+              <w:rPr>
+                <w:noProof/>
+                <w:webHidden/>
+              </w:rPr>
+              <w:t>3</w:t>
+            </w:r>
+            <w:r>
+              <w:rPr>
+                <w:noProof/>
+                <w:webHidden/>
+              </w:rPr>
+              <w:fldChar w:fldCharType="end"/>
+            </w:r>
+          </w:hyperlink>
+        </w:p>
+        <w:p>
+          <w:pPr>
+            <w:pStyle w:val="TOC2"/>
+            <w:tabs>
+              <w:tab w:val="right" w:leader="dot" w:pos="9016"/>
+            </w:tabs>
+            <w:rPr>
+              <w:rFonts w:eastAsiaTheme="minorEastAsia"/>
+              <w:noProof/>
+              <w:lang w:eastAsia="en-GB"/>
+            </w:rPr>
+          </w:pPr>
+          <w:hyperlink w:anchor="_Toc407820118" w:history="1">
+            <w:r>
+              <w:rPr>
+                <w:rStyle w:val="Hyperlink"/>
+                <w:noProof/>
+              </w:rPr>
+              <w:t>Solid Edge Install</w:t>
+            </w:r>
+            <w:r>
+              <w:rPr>
+                <w:noProof/>
+                <w:webHidden/>
+              </w:rPr>
+              <w:tab/>
+            </w:r>
+            <w:r>
+              <w:rPr>
+                <w:noProof/>
+                <w:webHidden/>
+              </w:rPr>
+              <w:fldChar w:fldCharType="begin"/>
+            </w:r>
+            <w:r>
+              <w:rPr>
+                <w:noProof/>
+                <w:webHidden/>
+              </w:rPr>
+              <w:instrText xml:space="preserve"> PAGEREF _Toc407820118 \h </w:instrText>
+            </w:r>
+            <w:r>
+              <w:rPr>
+                <w:noProof/>
+                <w:webHidden/>
+              </w:rPr>
+            </w:r>
+            <w:r>
+              <w:rPr>
+                <w:noProof/>
+                <w:webHidden/>
+              </w:rPr>
+              <w:fldChar w:fldCharType="separate"/>
+            </w:r>
+            <w:r>
+              <w:rPr>
+                <w:noProof/>
+                <w:webHidden/>
+              </w:rPr>
+              <w:t>3</w:t>
+            </w:r>
+            <w:r>
+              <w:rPr>
+                <w:noProof/>
+                <w:webHidden/>
+              </w:rPr>
+              <w:fldChar w:fldCharType="end"/>
+            </w:r>
+          </w:hyperlink>
+        </w:p>
+        <w:p>
+          <w:pPr>
+            <w:pStyle w:val="TOC3"/>
+            <w:tabs>
+              <w:tab w:val="right" w:leader="dot" w:pos="9016"/>
+            </w:tabs>
+            <w:rPr>
+              <w:noProof/>
+            </w:rPr>
+          </w:pPr>
+          <w:hyperlink w:anchor="_Toc407820119" w:history="1">
+            <w:r>
+              <w:rPr>
+                <w:rStyle w:val="Hyperlink"/>
+                <w:noProof/>
+              </w:rPr>
+              <w:t>Change Install Standard on Right-Click Context Menus</w:t>
+            </w:r>
+            <w:r>
+              <w:rPr>
+                <w:noProof/>
+                <w:webHidden/>
+              </w:rPr>
+              <w:tab/>
+            </w:r>
+            <w:r>
+              <w:rPr>
+                <w:noProof/>
+                <w:webHidden/>
+              </w:rPr>
+              <w:fldChar w:fldCharType="begin"/>
+            </w:r>
+            <w:r>
+              <w:rPr>
+                <w:noProof/>
+                <w:webHidden/>
+              </w:rPr>
+              <w:instrText xml:space="preserve"> PAGEREF _Toc407820119 \h </w:instrText>
+            </w:r>
+            <w:r>
+              <w:rPr>
+                <w:noProof/>
+                <w:webHidden/>
+              </w:rPr>
+            </w:r>
+            <w:r>
+              <w:rPr>
+                <w:noProof/>
+                <w:webHidden/>
+              </w:rPr>
+              <w:fldChar w:fldCharType="separate"/>
+            </w:r>
+            <w:r>
+              <w:rPr>
+                <w:noProof/>
+                <w:webHidden/>
+              </w:rPr>
+              <w:t>3</w:t>
+            </w:r>
+            <w:r>
+              <w:rPr>
+                <w:noProof/>
+                <w:webHidden/>
+              </w:rPr>
+              <w:fldChar w:fldCharType="end"/>
+            </w:r>
+          </w:hyperlink>
+        </w:p>
+        <w:p>
+          <w:pPr>
+            <w:pStyle w:val="TOC2"/>
+            <w:tabs>
+              <w:tab w:val="right" w:leader="dot" w:pos="9016"/>
+            </w:tabs>
+            <w:rPr>
+              <w:rFonts w:eastAsiaTheme="minorEastAsia"/>
+              <w:noProof/>
+              <w:lang w:eastAsia="en-GB"/>
+            </w:rPr>
+          </w:pPr>
+          <w:hyperlink w:anchor="_Toc407820120" w:history="1">
+            <w:r>
+              <w:rPr>
+                <w:rStyle w:val="Hyperlink"/>
+                <w:noProof/>
+              </w:rPr>
+              <w:t>Solid Edge Uninstall</w:t>
+            </w:r>
+            <w:r>
+              <w:rPr>
+                <w:noProof/>
+                <w:webHidden/>
+              </w:rPr>
+              <w:tab/>
+            </w:r>
+            <w:r>
+              <w:rPr>
+                <w:noProof/>
+                <w:webHidden/>
+              </w:rPr>
+              <w:fldChar w:fldCharType="begin"/>
+            </w:r>
+            <w:r>
+              <w:rPr>
+                <w:noProof/>
+                <w:webHidden/>
+              </w:rPr>
+              <w:instrText xml:space="preserve"> PAGEREF _Toc407820120 \h </w:instrText>
+            </w:r>
+            <w:r>
+              <w:rPr>
+                <w:noProof/>
+                <w:webHidden/>
+              </w:rPr>
+            </w:r>
+            <w:r>
+              <w:rPr>
+                <w:noProof/>
+                <w:webHidden/>
+              </w:rPr>
+              <w:fldChar w:fldCharType="separate"/>
+            </w:r>
+            <w:r>
+              <w:rPr>
+                <w:noProof/>
+                <w:webHidden/>
+              </w:rPr>
+              <w:t>3</w:t>
             </w:r>
             <w:r>
               <w:rPr>
@@ -277,13 +695,13 @@
               <w:lang w:eastAsia="en-GB"/>
             </w:rPr>
           </w:pPr>
-          <w:hyperlink w:anchor="_Toc407718142" w:history="1">
+          <w:hyperlink w:anchor="_Toc407820121" w:history="1">
             <w:r>
               <w:rPr>
                 <w:rStyle w:val="Hyperlink"/>
                 <w:noProof/>
               </w:rPr>
-              <w:t>SE Install [src/SolidEdgeInstall.ps1]</w:t>
+              <w:t>Known Limitations</w:t>
             </w:r>
             <w:r>
               <w:rPr>
@@ -304,7 +722,7 @@
                 <w:noProof/>
                 <w:webHidden/>
               </w:rPr>
-              <w:instrText xml:space="preserve"> PAGEREF _Toc407718142 \h </w:instrText>
+              <w:instrText xml:space="preserve"> PAGEREF _Toc407820121 \h </w:instrText>
             </w:r>
             <w:r>
               <w:rPr>
@@ -324,7 +742,7 @@
                 <w:noProof/>
                 <w:webHidden/>
               </w:rPr>
-              <w:t>4</w:t>
+              <w:t>3</w:t>
             </w:r>
             <w:r>
               <w:rPr>
@@ -347,13 +765,13 @@
               <w:lang w:eastAsia="en-GB"/>
             </w:rPr>
           </w:pPr>
-          <w:hyperlink w:anchor="_Toc407718143" w:history="1">
+          <w:hyperlink w:anchor="_Toc407820122" w:history="1">
             <w:r>
               <w:rPr>
                 <w:rStyle w:val="Hyperlink"/>
                 <w:noProof/>
               </w:rPr>
-              <w:t>SE Uninstall [src/SolidEdgeUninstall.ps1]</w:t>
+              <w:t>Updates and Fixes</w:t>
             </w:r>
             <w:r>
               <w:rPr>
@@ -374,7 +792,7 @@
                 <w:noProof/>
                 <w:webHidden/>
               </w:rPr>
-              <w:instrText xml:space="preserve"> PAGEREF _Toc407718143 \h </w:instrText>
+              <w:instrText xml:space="preserve"> PAGEREF _Toc407820122 \h </w:instrText>
             </w:r>
             <w:r>
               <w:rPr>
@@ -394,7 +812,7 @@
                 <w:noProof/>
                 <w:webHidden/>
               </w:rPr>
-              <w:t>5</w:t>
+              <w:t>3</w:t>
             </w:r>
             <w:r>
               <w:rPr>
@@ -417,13 +835,13 @@
               <w:lang w:eastAsia="en-GB"/>
             </w:rPr>
           </w:pPr>
-          <w:hyperlink w:anchor="_Toc407718144" w:history="1">
+          <w:hyperlink w:anchor="_Toc407820123" w:history="1">
             <w:r>
               <w:rPr>
                 <w:rStyle w:val="Hyperlink"/>
                 <w:noProof/>
               </w:rPr>
-              <w:t>Shortcuts</w:t>
+              <w:t>Support</w:t>
             </w:r>
             <w:r>
               <w:rPr>
@@ -444,7 +862,7 @@
                 <w:noProof/>
                 <w:webHidden/>
               </w:rPr>
-              <w:instrText xml:space="preserve"> PAGEREF _Toc407718144 \h </w:instrText>
+              <w:instrText xml:space="preserve"> PAGEREF _Toc407820123 \h </w:instrText>
             </w:r>
             <w:r>
               <w:rPr>
@@ -464,7 +882,7 @@
                 <w:noProof/>
                 <w:webHidden/>
               </w:rPr>
-              <w:t>5</w:t>
+              <w:t>4</w:t>
             </w:r>
             <w:r>
               <w:rPr>
@@ -487,13 +905,13 @@
               <w:lang w:eastAsia="en-GB"/>
             </w:rPr>
           </w:pPr>
-          <w:hyperlink w:anchor="_Toc407718145" w:history="1">
+          <w:hyperlink w:anchor="_Toc407820124" w:history="1">
             <w:r>
               <w:rPr>
                 <w:rStyle w:val="Hyperlink"/>
                 <w:noProof/>
               </w:rPr>
-              <w:t>Limitations</w:t>
+              <w:t>Troubleshooting</w:t>
             </w:r>
             <w:r>
               <w:rPr>
@@ -514,7 +932,7 @@
                 <w:noProof/>
                 <w:webHidden/>
               </w:rPr>
-              <w:instrText xml:space="preserve"> PAGEREF _Toc407718145 \h </w:instrText>
+              <w:instrText xml:space="preserve"> PAGEREF _Toc407820124 \h </w:instrText>
             </w:r>
             <w:r>
               <w:rPr>
@@ -534,7 +952,7 @@
                 <w:noProof/>
                 <w:webHidden/>
               </w:rPr>
-              <w:t>6</w:t>
+              <w:t>4</w:t>
             </w:r>
             <w:r>
               <w:rPr>
@@ -547,7 +965,7 @@
         </w:p>
         <w:p>
           <w:pPr>
-            <w:pStyle w:val="TOC1"/>
+            <w:pStyle w:val="TOC2"/>
             <w:tabs>
               <w:tab w:val="right" w:leader="dot" w:pos="9016"/>
             </w:tabs>
@@ -557,13 +975,13 @@
               <w:lang w:eastAsia="en-GB"/>
             </w:rPr>
           </w:pPr>
-          <w:hyperlink w:anchor="_Toc407718146" w:history="1">
+          <w:hyperlink w:anchor="_Toc407820125" w:history="1">
             <w:r>
               <w:rPr>
                 <w:rStyle w:val="Hyperlink"/>
                 <w:noProof/>
               </w:rPr>
-              <w:t>Updates and Fixes</w:t>
+              <w:t>Execution of scripts is disabled</w:t>
             </w:r>
             <w:r>
               <w:rPr>
@@ -584,7 +1002,7 @@
                 <w:noProof/>
                 <w:webHidden/>
               </w:rPr>
-              <w:instrText xml:space="preserve"> PAGEREF _Toc407718146 \h </w:instrText>
+              <w:instrText xml:space="preserve"> PAGEREF _Toc407820125 \h </w:instrText>
             </w:r>
             <w:r>
               <w:rPr>
@@ -604,147 +1022,7 @@
                 <w:noProof/>
                 <w:webHidden/>
               </w:rPr>
-              <w:t>6</w:t>
-            </w:r>
-            <w:r>
-              <w:rPr>
-                <w:noProof/>
-                <w:webHidden/>
-              </w:rPr>
-              <w:fldChar w:fldCharType="end"/>
-            </w:r>
-          </w:hyperlink>
-        </w:p>
-        <w:p>
-          <w:pPr>
-            <w:pStyle w:val="TOC1"/>
-            <w:tabs>
-              <w:tab w:val="right" w:leader="dot" w:pos="9016"/>
-            </w:tabs>
-            <w:rPr>
-              <w:rFonts w:eastAsiaTheme="minorEastAsia"/>
-              <w:noProof/>
-              <w:lang w:eastAsia="en-GB"/>
-            </w:rPr>
-          </w:pPr>
-          <w:hyperlink w:anchor="_Toc407718147" w:history="1">
-            <w:r>
-              <w:rPr>
-                <w:rStyle w:val="Hyperlink"/>
-                <w:noProof/>
-              </w:rPr>
-              <w:t>Support</w:t>
-            </w:r>
-            <w:r>
-              <w:rPr>
-                <w:noProof/>
-                <w:webHidden/>
-              </w:rPr>
-              <w:tab/>
-            </w:r>
-            <w:r>
-              <w:rPr>
-                <w:noProof/>
-                <w:webHidden/>
-              </w:rPr>
-              <w:fldChar w:fldCharType="begin"/>
-            </w:r>
-            <w:r>
-              <w:rPr>
-                <w:noProof/>
-                <w:webHidden/>
-              </w:rPr>
-              <w:instrText xml:space="preserve"> PAGEREF _Toc407718147 \h </w:instrText>
-            </w:r>
-            <w:r>
-              <w:rPr>
-                <w:noProof/>
-                <w:webHidden/>
-              </w:rPr>
-            </w:r>
-            <w:r>
-              <w:rPr>
-                <w:noProof/>
-                <w:webHidden/>
-              </w:rPr>
-              <w:fldChar w:fldCharType="separate"/>
-            </w:r>
-            <w:r>
-              <w:rPr>
-                <w:noProof/>
-                <w:webHidden/>
-              </w:rPr>
-              <w:t>6</w:t>
-            </w:r>
-            <w:r>
-              <w:rPr>
-                <w:noProof/>
-                <w:webHidden/>
-              </w:rPr>
-              <w:fldChar w:fldCharType="end"/>
-            </w:r>
-          </w:hyperlink>
-        </w:p>
-        <w:p>
-          <w:pPr>
-            <w:pStyle w:val="TOC1"/>
-            <w:tabs>
-              <w:tab w:val="right" w:leader="dot" w:pos="9016"/>
-            </w:tabs>
-            <w:rPr>
-              <w:rFonts w:eastAsiaTheme="minorEastAsia"/>
-              <w:noProof/>
-              <w:lang w:eastAsia="en-GB"/>
-            </w:rPr>
-          </w:pPr>
-          <w:hyperlink w:anchor="_Toc407718148" w:history="1">
-            <w:r>
-              <w:rPr>
-                <w:rStyle w:val="Hyperlink"/>
-                <w:noProof/>
-              </w:rPr>
-              <w:t>Execution of scripts is disabled</w:t>
-            </w:r>
-            <w:r>
-              <w:rPr>
-                <w:noProof/>
-                <w:webHidden/>
-              </w:rPr>
-              <w:tab/>
-            </w:r>
-            <w:r>
-              <w:rPr>
-                <w:noProof/>
-                <w:webHidden/>
-              </w:rPr>
-              <w:fldChar w:fldCharType="begin"/>
-            </w:r>
-            <w:r>
-              <w:rPr>
-                <w:noProof/>
-                <w:webHidden/>
-              </w:rPr>
-              <w:instrText xml:space="preserve"> PAGEREF _Toc407718148 \h </w:instrText>
-            </w:r>
-            <w:r>
-              <w:rPr>
-                <w:noProof/>
-                <w:webHidden/>
-              </w:rPr>
-            </w:r>
-            <w:r>
-              <w:rPr>
-                <w:noProof/>
-                <w:webHidden/>
-              </w:rPr>
-              <w:fldChar w:fldCharType="separate"/>
-            </w:r>
-            <w:r>
-              <w:rPr>
-                <w:noProof/>
-                <w:webHidden/>
-              </w:rPr>
-              <w:t>6</w:t>
+              <w:t>4</w:t>
             </w:r>
             <w:r>
               <w:rPr>
@@ -776,7 +1054,7 @@
       <w:pPr>
         <w:pStyle w:val="Heading1"/>
       </w:pPr>
-      <w:bookmarkStart w:id="0" w:name="_Toc407718139"/>
+      <w:bookmarkStart w:id="0" w:name="_Toc407820112"/>
       <w:r>
         <w:t>Overview</w:t>
       </w:r>
@@ -785,7 +1063,13 @@
     <w:p>
       <w:proofErr w:type="gramStart"/>
       <w:r>
-        <w:t>A set of PowerShell utilities to automate the installing of base Solid Edge, uninstalling Solid Edge, and resetting of Solid Edge user preferences.</w:t>
+        <w:t xml:space="preserve">A set of PowerShell utilities to automate </w:t>
+      </w:r>
+      <w:r>
+        <w:t xml:space="preserve">and simplify </w:t>
+      </w:r>
+      <w:r>
+        <w:t>the installing of base Solid Edge, uninstalling Solid Edge, and resetting of Solid Edge user preferences.</w:t>
       </w:r>
       <w:proofErr w:type="gramEnd"/>
     </w:p>
@@ -834,6 +1118,7 @@
     </w:p>
     <w:p>
       <w:r>
+        <w:lastRenderedPageBreak/>
         <w:t>These utilities are not intended for the everyday Solid Edge end user.  However, for support engineers, CAD administrators, etc.</w:t>
       </w:r>
       <w:r>
@@ -875,840 +1160,227 @@
         <w:t xml:space="preserve">the ability to create shortcuts </w:t>
       </w:r>
       <w:r>
-        <w:t xml:space="preserve">that pre-populate the required command line parameters such that each of the three utilities can be automated to the </w:t>
-      </w:r>
-      <w:r>
-        <w:lastRenderedPageBreak/>
-        <w:t>point that a simple double-click will reset a user's Solid Edge preferences, uninstall Solid E</w:t>
-      </w:r>
-      <w:r>
-        <w:t>dge, or a simple drag and drag or right-click o</w:t>
-      </w:r>
-      <w:r>
-        <w:t>f the install media location can automatically install Solid Edge.</w:t>
-      </w:r>
-    </w:p>
-    <w:p>
-      <w:r>
-        <w:t>There are three PowerShell scripts provided in the "</w:t>
+        <w:t>that pre-populate the required command line parameters such that each of the three utilities can be automated to the point that a simple double-click will reset a</w:t>
+      </w:r>
+      <w:r>
+        <w:t xml:space="preserve"> user's Solid Edge preferences, or </w:t>
+      </w:r>
+      <w:r>
+        <w:t>uninstall Solid E</w:t>
+      </w:r>
+      <w:r>
+        <w:t xml:space="preserve">dge, or a simple drag and </w:t>
+      </w:r>
+      <w:r>
+        <w:t>drop</w:t>
+      </w:r>
+      <w:r>
+        <w:t xml:space="preserve"> or right-click o</w:t>
+      </w:r>
+      <w:r>
+        <w:t>f the</w:t>
+      </w:r>
+      <w:r>
+        <w:t xml:space="preserve"> Solid Edge i</w:t>
+      </w:r>
+      <w:r>
+        <w:t>nstall media location can a</w:t>
+      </w:r>
+      <w:r>
+        <w:t>utomatically install Solid Edge and data management clients.</w:t>
+      </w:r>
+    </w:p>
+    <w:p>
+      <w:pPr>
+        <w:pStyle w:val="Heading1"/>
+      </w:pPr>
+      <w:bookmarkStart w:id="1" w:name="_Toc407820113"/>
+      <w:r>
+        <w:t>Setup</w:t>
+      </w:r>
+      <w:bookmarkEnd w:id="1"/>
+    </w:p>
+    <w:p>
+      <w:pPr>
+        <w:pStyle w:val="Heading2"/>
+      </w:pPr>
+      <w:bookmarkStart w:id="2" w:name="_Toc407820114"/>
+      <w:r>
+        <w:t xml:space="preserve">Installing </w:t>
+      </w:r>
+      <w:r>
+        <w:t xml:space="preserve">Solid Edge Admin </w:t>
       </w:r>
       <w:proofErr w:type="spellStart"/>
       <w:r>
+        <w:t>Utils</w:t>
+      </w:r>
+      <w:bookmarkEnd w:id="2"/>
+      <w:proofErr w:type="spellEnd"/>
+    </w:p>
+    <w:p>
+      <w:r>
+        <w:t>Currently there is no automatic installer and everything must be configured manually.</w:t>
+      </w:r>
+    </w:p>
+    <w:p>
+      <w:pPr>
+        <w:pStyle w:val="Heading2"/>
+      </w:pPr>
+      <w:bookmarkStart w:id="3" w:name="_Toc407820115"/>
+      <w:r>
+        <w:t xml:space="preserve">Removing Solid Edge Admin </w:t>
+      </w:r>
+      <w:proofErr w:type="spellStart"/>
+      <w:r>
+        <w:t>Utils</w:t>
+      </w:r>
+      <w:bookmarkEnd w:id="3"/>
+      <w:proofErr w:type="spellEnd"/>
+    </w:p>
+    <w:p>
+      <w:r>
+        <w:t>How to uninstall or remove</w:t>
+      </w:r>
+    </w:p>
+    <w:p>
+      <w:pPr>
+        <w:pStyle w:val="Heading1"/>
+      </w:pPr>
+      <w:bookmarkStart w:id="4" w:name="_Toc407820116"/>
+      <w:r>
+        <w:t>Usage</w:t>
+      </w:r>
+      <w:bookmarkEnd w:id="4"/>
+    </w:p>
+    <w:p>
+      <w:r>
+        <w:t>How to use</w:t>
+      </w:r>
+    </w:p>
+    <w:p>
+      <w:pPr>
+        <w:pStyle w:val="Heading2"/>
+      </w:pPr>
+      <w:bookmarkStart w:id="5" w:name="_Toc407820117"/>
+      <w:r>
+        <w:t xml:space="preserve">Reset </w:t>
+      </w:r>
+      <w:r>
+        <w:t>Solid Edge User Preferences</w:t>
+      </w:r>
+      <w:bookmarkEnd w:id="5"/>
+      <w:r>
+        <w:t xml:space="preserve"> </w:t>
+      </w:r>
+    </w:p>
+    <w:p>
+      <w:r>
+        <w:t xml:space="preserve">This shortcut will run the </w:t>
+      </w:r>
+      <w:proofErr w:type="spellStart"/>
+      <w:r>
         <w:t>src</w:t>
       </w:r>
       <w:proofErr w:type="spellEnd"/>
       <w:r>
-        <w:t>" folder:</w:t>
-      </w:r>
-    </w:p>
-    <w:p>
-      <w:pPr>
-        <w:jc w:val="center"/>
-      </w:pPr>
-      <w:r>
-        <w:rPr>
-          <w:noProof/>
-          <w:lang w:eastAsia="en-GB"/>
-        </w:rPr>
-        <w:drawing>
-          <wp:inline distT="0" distB="0" distL="0" distR="0" wp14:anchorId="023369A5" wp14:editId="09A0DD40">
-            <wp:extent cx="5731510" cy="2647762"/>
-            <wp:effectExtent l="0" t="0" r="2540" b="635"/>
-            <wp:docPr id="1" name="Picture 1"/>
-            <wp:cNvGraphicFramePr>
-              <a:graphicFrameLocks xmlns:a="http://schemas.openxmlformats.org/drawingml/2006/main" noChangeAspect="1"/>
-            </wp:cNvGraphicFramePr>
-            <a:graphic xmlns:a="http://schemas.openxmlformats.org/drawingml/2006/main">
-              <a:graphicData uri="http://schemas.openxmlformats.org/drawingml/2006/picture">
-                <pic:pic xmlns:pic="http://schemas.openxmlformats.org/drawingml/2006/picture">
-                  <pic:nvPicPr>
-                    <pic:cNvPr id="0" name=""/>
-                    <pic:cNvPicPr/>
-                  </pic:nvPicPr>
-                  <pic:blipFill>
-                    <a:blip r:embed="rId8"/>
-                    <a:stretch>
-                      <a:fillRect/>
-                    </a:stretch>
-                  </pic:blipFill>
-                  <pic:spPr>
-                    <a:xfrm>
-                      <a:off x="0" y="0"/>
-                      <a:ext cx="5731510" cy="2647762"/>
-                    </a:xfrm>
-                    <a:prstGeom prst="rect">
-                      <a:avLst/>
-                    </a:prstGeom>
-                  </pic:spPr>
-                </pic:pic>
-              </a:graphicData>
-            </a:graphic>
-          </wp:inline>
-        </w:drawing>
-      </w:r>
-    </w:p>
-    <w:p>
-      <w:pPr>
-        <w:pStyle w:val="ListParagraph"/>
-        <w:numPr>
-          <w:ilvl w:val="0"/>
-          <w:numId w:val="1"/>
-        </w:numPr>
-      </w:pPr>
+        <w:t>/</w:t>
+      </w:r>
       <w:r>
         <w:t>ResetUserPreferences.ps1</w:t>
       </w:r>
       <w:r>
-        <w:t xml:space="preserve"> - </w:t>
-      </w:r>
-      <w:r>
-        <w:t xml:space="preserve">backup </w:t>
-      </w:r>
-      <w:r>
-        <w:t xml:space="preserve">and </w:t>
-      </w:r>
-      <w:r>
-        <w:t>reset</w:t>
-      </w:r>
-      <w:r>
-        <w:t xml:space="preserve"> a user's Solid Edge preferences.</w:t>
-      </w:r>
-    </w:p>
-    <w:p>
-      <w:pPr>
-        <w:pStyle w:val="ListParagraph"/>
-        <w:numPr>
-          <w:ilvl w:val="0"/>
-          <w:numId w:val="1"/>
-        </w:numPr>
-      </w:pPr>
+        <w:t xml:space="preserve"> utility without any parameters and will reset the user's Solid Edge preferences, optionally backing up the preferences before resetting.</w:t>
+      </w:r>
+    </w:p>
+    <w:p>
+      <w:pPr>
+        <w:pStyle w:val="Heading2"/>
+      </w:pPr>
+      <w:bookmarkStart w:id="6" w:name="_Toc407820118"/>
+      <w:r>
+        <w:t>Solid Edge Install</w:t>
+      </w:r>
+      <w:bookmarkEnd w:id="6"/>
+    </w:p>
+    <w:p>
+      <w:r>
+        <w:t xml:space="preserve">This shortcut will run the </w:t>
+      </w:r>
+      <w:proofErr w:type="spellStart"/>
+      <w:r>
+        <w:t>src</w:t>
+      </w:r>
+      <w:proofErr w:type="spellEnd"/>
+      <w:r>
+        <w:t>/</w:t>
+      </w:r>
       <w:r>
         <w:t>SolidEdgeInstall.ps1</w:t>
       </w:r>
       <w:r>
-        <w:t xml:space="preserve"> - </w:t>
-      </w:r>
-      <w:r>
-        <w:t>perform</w:t>
-      </w:r>
-      <w:r>
-        <w:t xml:space="preserve"> a silent install of Solid Edge.</w:t>
-      </w:r>
-    </w:p>
-    <w:p>
-      <w:pPr>
-        <w:pStyle w:val="ListParagraph"/>
-        <w:numPr>
-          <w:ilvl w:val="0"/>
-          <w:numId w:val="1"/>
-        </w:numPr>
-      </w:pPr>
+        <w:t xml:space="preserve"> utility without any parameters and will silently install Solid Edge and optional data management clients.</w:t>
+      </w:r>
+    </w:p>
+    <w:p>
+      <w:pPr>
+        <w:pStyle w:val="Heading3"/>
+      </w:pPr>
+      <w:bookmarkStart w:id="7" w:name="_Toc407820119"/>
+      <w:r>
+        <w:t>Change Install Standard on Right-Click Context Menus</w:t>
+      </w:r>
+      <w:bookmarkEnd w:id="7"/>
+    </w:p>
+    <w:p>
+      <w:r>
+        <w:t>Blah</w:t>
+      </w:r>
+    </w:p>
+    <w:p>
+      <w:pPr>
+        <w:pStyle w:val="Heading2"/>
+      </w:pPr>
+      <w:bookmarkStart w:id="8" w:name="_Toc407820120"/>
+      <w:r>
+        <w:t xml:space="preserve">Solid Edge </w:t>
+      </w:r>
+      <w:r>
+        <w:t>Uninstall</w:t>
+      </w:r>
+      <w:bookmarkEnd w:id="8"/>
+    </w:p>
+    <w:p>
+      <w:r>
+        <w:t xml:space="preserve">This shortcut will run the </w:t>
+      </w:r>
+      <w:proofErr w:type="spellStart"/>
+      <w:r>
+        <w:t>src</w:t>
+      </w:r>
+      <w:proofErr w:type="spellEnd"/>
+      <w:r>
+        <w:t>/</w:t>
+      </w:r>
       <w:r>
         <w:t>SolidEdgeUninstall.ps1</w:t>
       </w:r>
       <w:r>
-        <w:t xml:space="preserve"> - perform</w:t>
-      </w:r>
-      <w:r>
-        <w:t xml:space="preserve"> </w:t>
-      </w:r>
-      <w:r>
-        <w:t xml:space="preserve">a silent uninstall of Solid Edge and optionally </w:t>
-      </w:r>
-      <w:r>
-        <w:t>backup and reset</w:t>
-      </w:r>
-      <w:r>
-        <w:t xml:space="preserve"> the user's Solid Edge preferences.</w:t>
+        <w:t xml:space="preserve"> utility without any parameters and will silently uninstall Solid Edge, optionally backing up and resetting the user's Solid Edge preferences.</w:t>
       </w:r>
     </w:p>
     <w:p>
       <w:pPr>
         <w:pStyle w:val="Heading1"/>
       </w:pPr>
-      <w:bookmarkStart w:id="1" w:name="_Toc407718140"/>
-      <w:r>
-        <w:t>Installation</w:t>
-      </w:r>
-      <w:bookmarkEnd w:id="1"/>
-    </w:p>
-    <w:p>
-      <w:r>
-        <w:t>Currently there is no automatic installer and everything must be configured manually.</w:t>
-      </w:r>
-    </w:p>
-    <w:p>
-      <w:r>
-        <w:t xml:space="preserve">Simply copy all of the provided files to some location on your local </w:t>
-      </w:r>
-      <w:r>
-        <w:t xml:space="preserve">disk e.g. </w:t>
-      </w:r>
-      <w:r>
-        <w:t>C:\SE_One_Click_Setup</w:t>
-      </w:r>
-      <w:r>
-        <w:t>:</w:t>
-      </w:r>
-    </w:p>
-    <w:p>
-      <w:r>
-        <w:rPr>
-          <w:noProof/>
-          <w:lang w:eastAsia="en-GB"/>
-        </w:rPr>
-        <w:drawing>
-          <wp:inline distT="0" distB="0" distL="0" distR="0" wp14:anchorId="66807A42" wp14:editId="3256BE15">
-            <wp:extent cx="5731510" cy="3994911"/>
-            <wp:effectExtent l="0" t="0" r="2540" b="5715"/>
-            <wp:docPr id="3" name="Picture 3"/>
-            <wp:cNvGraphicFramePr>
-              <a:graphicFrameLocks xmlns:a="http://schemas.openxmlformats.org/drawingml/2006/main" noChangeAspect="1"/>
-            </wp:cNvGraphicFramePr>
-            <a:graphic xmlns:a="http://schemas.openxmlformats.org/drawingml/2006/main">
-              <a:graphicData uri="http://schemas.openxmlformats.org/drawingml/2006/picture">
-                <pic:pic xmlns:pic="http://schemas.openxmlformats.org/drawingml/2006/picture">
-                  <pic:nvPicPr>
-                    <pic:cNvPr id="0" name=""/>
-                    <pic:cNvPicPr/>
-                  </pic:nvPicPr>
-                  <pic:blipFill>
-                    <a:blip r:embed="rId9"/>
-                    <a:stretch>
-                      <a:fillRect/>
-                    </a:stretch>
-                  </pic:blipFill>
-                  <pic:spPr>
-                    <a:xfrm>
-                      <a:off x="0" y="0"/>
-                      <a:ext cx="5731510" cy="3994911"/>
-                    </a:xfrm>
-                    <a:prstGeom prst="rect">
-                      <a:avLst/>
-                    </a:prstGeom>
-                  </pic:spPr>
-                </pic:pic>
-              </a:graphicData>
-            </a:graphic>
-          </wp:inline>
-        </w:drawing>
-      </w:r>
-    </w:p>
-    <w:p>
-      <w:r>
-        <w:t>On each of the provided shortcuts, right-</w:t>
-      </w:r>
-      <w:r>
-        <w:t>click</w:t>
-      </w:r>
-      <w:r>
-        <w:t xml:space="preserve"> -&gt; Properties and u</w:t>
-      </w:r>
-      <w:r>
-        <w:t xml:space="preserve">pdate the "Start in" location </w:t>
-      </w:r>
-      <w:r>
-        <w:t xml:space="preserve">to </w:t>
-      </w:r>
-      <w:r>
-        <w:t xml:space="preserve">point to </w:t>
-      </w:r>
-      <w:r>
-        <w:t>the folder location</w:t>
-      </w:r>
-      <w:r>
-        <w:t xml:space="preserve"> you copied all of the files to e.g. </w:t>
-      </w:r>
-      <w:r>
-        <w:t>C:\SE_One_Click_Setup</w:t>
-      </w:r>
-      <w:r>
-        <w:t>:</w:t>
-      </w:r>
-    </w:p>
-    <w:p/>
-    <w:p>
-      <w:r>
-        <w:t>Optionally</w:t>
-      </w:r>
-      <w:r>
-        <w:t xml:space="preserve">, create your </w:t>
-      </w:r>
-      <w:r>
-        <w:t>own shortcuts to suit your own personal needs.</w:t>
-      </w:r>
-    </w:p>
-    <w:p>
-      <w:r>
-        <w:t xml:space="preserve">Optionally, </w:t>
-      </w:r>
-      <w:r>
-        <w:t>create</w:t>
-      </w:r>
-      <w:r>
-        <w:t xml:space="preserve"> shortcuts to your desktop, desktops menu, etc., for fast easy access to reset, uninstall, and install Solid Edge.</w:t>
-      </w:r>
-    </w:p>
-    <w:p>
-      <w:r>
-        <w:t>Optionally, using a text editor update the provided registry scripts</w:t>
-      </w:r>
-      <w:r>
-        <w:t xml:space="preserve"> in the \registry sub-folder</w:t>
-      </w:r>
-      <w:r>
-        <w:t xml:space="preserve"> to point to your install location, and then double-click on the registry script to install and add menu shortcuts to your desktop and Windows Explorer context menus.</w:t>
-      </w:r>
-    </w:p>
-    <w:p>
-      <w:pPr>
-        <w:pStyle w:val="Heading1"/>
-      </w:pPr>
-      <w:bookmarkStart w:id="2" w:name="_Toc407718141"/>
-      <w:r>
-        <w:t xml:space="preserve">Reset </w:t>
-      </w:r>
-      <w:r>
-        <w:t xml:space="preserve">Solid Edge User Preferences </w:t>
-      </w:r>
-      <w:bookmarkEnd w:id="2"/>
-    </w:p>
-    <w:p>
-      <w:r>
-        <w:t xml:space="preserve">This shortcut will run the </w:t>
-      </w:r>
-      <w:proofErr w:type="spellStart"/>
-      <w:r>
-        <w:t>src</w:t>
-      </w:r>
-      <w:proofErr w:type="spellEnd"/>
-      <w:r>
-        <w:t>/</w:t>
-      </w:r>
-      <w:r>
-        <w:t>ResetUserPreferences.ps1</w:t>
-      </w:r>
-      <w:r>
-        <w:t xml:space="preserve"> utility without any parameters and will reset the user's Solid Edge preferences, optionally backing up the preferences before resetting.</w:t>
-      </w:r>
-    </w:p>
-    <w:p>
-      <w:pPr>
-        <w:pStyle w:val="Heading1"/>
-      </w:pPr>
-      <w:bookmarkStart w:id="3" w:name="_Toc407718142"/>
-      <w:r>
-        <w:t>Solid Edge Install</w:t>
-      </w:r>
-      <w:bookmarkEnd w:id="3"/>
-    </w:p>
-    <w:p>
-      <w:r>
-        <w:t xml:space="preserve">This shortcut will run the </w:t>
-      </w:r>
-      <w:proofErr w:type="spellStart"/>
-      <w:r>
-        <w:t>src</w:t>
-      </w:r>
-      <w:proofErr w:type="spellEnd"/>
-      <w:r>
-        <w:t>/</w:t>
-      </w:r>
-      <w:r>
-        <w:t>SolidEdgeInstall.ps1</w:t>
-      </w:r>
-      <w:r>
-        <w:t xml:space="preserve"> utility without any parameters and will silently install Solid Edge and optional data management clients.</w:t>
-      </w:r>
-    </w:p>
-    <w:p>
-      <w:pPr>
-        <w:pStyle w:val="Heading1"/>
-      </w:pPr>
-      <w:bookmarkStart w:id="4" w:name="_Toc407718143"/>
-      <w:r>
-        <w:t xml:space="preserve">Solid Edge </w:t>
-      </w:r>
-      <w:r>
-        <w:t>Uninstall</w:t>
-      </w:r>
-      <w:bookmarkEnd w:id="4"/>
-    </w:p>
-    <w:p>
-      <w:r>
-        <w:t xml:space="preserve">This shortcut will run the </w:t>
-      </w:r>
-      <w:proofErr w:type="spellStart"/>
-      <w:r>
-        <w:t>src</w:t>
-      </w:r>
-      <w:proofErr w:type="spellEnd"/>
-      <w:r>
-        <w:t>/</w:t>
-      </w:r>
-      <w:r>
-        <w:t>SolidEdgeUninstall.ps1</w:t>
-      </w:r>
-      <w:r>
-        <w:t xml:space="preserve"> utility without any parameters and will silently uninstall Solid Edge, optionally backing up and resetting the user's Solid Edge preferences.</w:t>
-      </w:r>
-    </w:p>
-    <w:p>
-      <w:pPr>
-        <w:pStyle w:val="Heading1"/>
-      </w:pPr>
-      <w:bookmarkStart w:id="5" w:name="_Toc407718144"/>
-      <w:r>
-        <w:t>Shortcuts</w:t>
-      </w:r>
-      <w:bookmarkEnd w:id="5"/>
-    </w:p>
-    <w:p>
-      <w:r>
-        <w:t xml:space="preserve">Each of </w:t>
-      </w:r>
-      <w:r>
-        <w:t>the source</w:t>
-      </w:r>
-      <w:r>
-        <w:t xml:space="preserve"> scripts can be run from the command line and </w:t>
-      </w:r>
-      <w:r>
-        <w:t xml:space="preserve">manual responses input for each of the required parameters.  However, where the real power in these scripts comes into play is creating as a series of shortcuts that automate the input of the required parameters such that each utility then simply requires a one-click </w:t>
-      </w:r>
-      <w:r>
-        <w:t xml:space="preserve">or drag-n-drop </w:t>
-      </w:r>
-      <w:r>
-        <w:t>to complete the desired operation.</w:t>
-      </w:r>
-    </w:p>
-    <w:p>
-      <w:r>
-        <w:t>Sample shortcuts have been provided in the "</w:t>
-      </w:r>
-      <w:proofErr w:type="spellStart"/>
-      <w:r>
-        <w:t>SE_One_Click_Setup</w:t>
-      </w:r>
-      <w:proofErr w:type="spellEnd"/>
-      <w:r>
-        <w:t>" folder:</w:t>
-      </w:r>
-    </w:p>
-    <w:p>
-      <w:pPr>
-        <w:jc w:val="center"/>
-      </w:pPr>
-      <w:r>
-        <w:rPr>
-          <w:noProof/>
-          <w:lang w:eastAsia="en-GB"/>
-        </w:rPr>
-        <w:drawing>
-          <wp:inline distT="0" distB="0" distL="0" distR="0" wp14:anchorId="0AB85AC1" wp14:editId="5D7E53E9">
-            <wp:extent cx="2171700" cy="2828925"/>
-            <wp:effectExtent l="0" t="0" r="0" b="9525"/>
-            <wp:docPr id="2" name="Picture 2"/>
-            <wp:cNvGraphicFramePr>
-              <a:graphicFrameLocks xmlns:a="http://schemas.openxmlformats.org/drawingml/2006/main" noChangeAspect="1"/>
-            </wp:cNvGraphicFramePr>
-            <a:graphic xmlns:a="http://schemas.openxmlformats.org/drawingml/2006/main">
-              <a:graphicData uri="http://schemas.openxmlformats.org/drawingml/2006/picture">
-                <pic:pic xmlns:pic="http://schemas.openxmlformats.org/drawingml/2006/picture">
-                  <pic:nvPicPr>
-                    <pic:cNvPr id="0" name=""/>
-                    <pic:cNvPicPr/>
-                  </pic:nvPicPr>
-                  <pic:blipFill rotWithShape="1">
-                    <a:blip r:embed="rId10"/>
-                    <a:srcRect t="1597" r="3798" b="3514"/>
-                    <a:stretch/>
-                  </pic:blipFill>
-                  <pic:spPr bwMode="auto">
-                    <a:xfrm>
-                      <a:off x="0" y="0"/>
-                      <a:ext cx="2171429" cy="2828572"/>
-                    </a:xfrm>
-                    <a:prstGeom prst="rect">
-                      <a:avLst/>
-                    </a:prstGeom>
-                    <a:ln>
-                      <a:noFill/>
-                    </a:ln>
-                    <a:extLst>
-                      <a:ext uri="{53640926-AAD7-44D8-BBD7-CCE9431645EC}">
-                        <a14:shadowObscured xmlns:a14="http://schemas.microsoft.com/office/drawing/2010/main"/>
-                      </a:ext>
-                    </a:extLst>
-                  </pic:spPr>
-                </pic:pic>
-              </a:graphicData>
-            </a:graphic>
-          </wp:inline>
-        </w:drawing>
-      </w:r>
-    </w:p>
-    <w:p>
-      <w:pPr>
-        <w:pStyle w:val="ListParagraph"/>
-        <w:numPr>
-          <w:ilvl w:val="0"/>
-          <w:numId w:val="2"/>
-        </w:numPr>
-      </w:pPr>
-      <w:r>
-        <w:t xml:space="preserve">Reset SE User </w:t>
-      </w:r>
-      <w:proofErr w:type="spellStart"/>
-      <w:r>
-        <w:t>Pref</w:t>
-      </w:r>
-      <w:proofErr w:type="spellEnd"/>
-      <w:r>
-        <w:t xml:space="preserve"> - Backup</w:t>
-      </w:r>
-      <w:r>
-        <w:t>; automatically backup the user's Solid Edge preferences and then reset the user preferences.</w:t>
-      </w:r>
-    </w:p>
-    <w:p>
-      <w:pPr>
-        <w:pStyle w:val="ListParagraph"/>
-        <w:numPr>
-          <w:ilvl w:val="0"/>
-          <w:numId w:val="2"/>
-        </w:numPr>
-      </w:pPr>
-      <w:r>
-        <w:t xml:space="preserve">Reset SE User </w:t>
-      </w:r>
-      <w:proofErr w:type="spellStart"/>
-      <w:r>
-        <w:t>Pref</w:t>
-      </w:r>
-      <w:proofErr w:type="spellEnd"/>
-      <w:r>
-        <w:t xml:space="preserve"> - No Backup</w:t>
-      </w:r>
-      <w:r>
-        <w:t>; automatically reset the user's Solid Edge preferences without backing up the preferences.</w:t>
-      </w:r>
-    </w:p>
-    <w:p>
-      <w:pPr>
-        <w:pStyle w:val="ListParagraph"/>
-        <w:numPr>
-          <w:ilvl w:val="0"/>
-          <w:numId w:val="2"/>
-        </w:numPr>
-      </w:pPr>
-      <w:r>
-        <w:t xml:space="preserve">Reset SE User </w:t>
-      </w:r>
-      <w:proofErr w:type="spellStart"/>
-      <w:r>
-        <w:t>Pref</w:t>
-      </w:r>
-      <w:proofErr w:type="spellEnd"/>
-      <w:r>
-        <w:t>; the basic command to reset the user's Solid Edge preferences by manually providing the required parameters.</w:t>
-      </w:r>
-      <w:r>
-        <w:t xml:space="preserve"> </w:t>
-      </w:r>
-    </w:p>
-    <w:p>
-      <w:pPr>
-        <w:pStyle w:val="ListParagraph"/>
-        <w:numPr>
-          <w:ilvl w:val="0"/>
-          <w:numId w:val="2"/>
-        </w:numPr>
-      </w:pPr>
-      <w:r>
-        <w:t xml:space="preserve">SE Install - Data </w:t>
-      </w:r>
-      <w:proofErr w:type="spellStart"/>
-      <w:r>
-        <w:t>Mgmt</w:t>
-      </w:r>
-      <w:proofErr w:type="spellEnd"/>
-      <w:r>
-        <w:t xml:space="preserve"> - ISO</w:t>
-      </w:r>
-      <w:r>
-        <w:t xml:space="preserve">; </w:t>
-      </w:r>
-      <w:r>
-        <w:t xml:space="preserve">silently </w:t>
-      </w:r>
-      <w:r>
-        <w:t>install Solid Edge and all of the data management clients with the ISO templates.</w:t>
-      </w:r>
-    </w:p>
-    <w:p>
-      <w:pPr>
-        <w:pStyle w:val="ListParagraph"/>
-        <w:numPr>
-          <w:ilvl w:val="0"/>
-          <w:numId w:val="2"/>
-        </w:numPr>
-      </w:pPr>
-      <w:r>
-        <w:t>SE Install - INS - ISO</w:t>
-      </w:r>
-      <w:r>
-        <w:t>;</w:t>
-      </w:r>
-      <w:r>
-        <w:t xml:space="preserve"> </w:t>
-      </w:r>
-      <w:r>
-        <w:t xml:space="preserve">silently </w:t>
-      </w:r>
-      <w:r>
-        <w:t>install Solid Edge and Insight data management client with the ISO templates.</w:t>
-      </w:r>
-    </w:p>
-    <w:p>
-      <w:pPr>
-        <w:pStyle w:val="ListParagraph"/>
-        <w:numPr>
-          <w:ilvl w:val="0"/>
-          <w:numId w:val="2"/>
-        </w:numPr>
-      </w:pPr>
-      <w:r>
-        <w:t>SE Install - SEEC - ISO</w:t>
-      </w:r>
-      <w:r>
-        <w:t>;</w:t>
-      </w:r>
-      <w:r>
-        <w:t xml:space="preserve"> </w:t>
-      </w:r>
-      <w:r>
-        <w:t xml:space="preserve">silently </w:t>
-      </w:r>
-      <w:r>
-        <w:t>install Solid Edge and SEEC data management client with the ISO templates.</w:t>
-      </w:r>
-    </w:p>
-    <w:p>
-      <w:pPr>
-        <w:pStyle w:val="ListParagraph"/>
-        <w:numPr>
-          <w:ilvl w:val="0"/>
-          <w:numId w:val="2"/>
-        </w:numPr>
-      </w:pPr>
-      <w:r>
-        <w:t>SE Install - SESP - ISO</w:t>
-      </w:r>
-      <w:r>
-        <w:t>;</w:t>
-      </w:r>
-      <w:r>
-        <w:t xml:space="preserve"> </w:t>
-      </w:r>
-      <w:r>
-        <w:t xml:space="preserve">silently </w:t>
-      </w:r>
-      <w:r>
-        <w:t>install Solid Edge and SESP data management client with the ISO templates.</w:t>
-      </w:r>
-    </w:p>
-    <w:p>
-      <w:pPr>
-        <w:pStyle w:val="ListParagraph"/>
-        <w:numPr>
-          <w:ilvl w:val="0"/>
-          <w:numId w:val="2"/>
-        </w:numPr>
-      </w:pPr>
-      <w:r>
-        <w:t>SE Install - Standalone - ISO</w:t>
-      </w:r>
-      <w:r>
-        <w:t>;</w:t>
-      </w:r>
-      <w:r>
-        <w:t xml:space="preserve"> </w:t>
-      </w:r>
-      <w:r>
-        <w:t xml:space="preserve">silently </w:t>
-      </w:r>
-      <w:r>
-        <w:t>install standalone Solid Edge with the ISO templates.</w:t>
-      </w:r>
-    </w:p>
-    <w:p>
-      <w:pPr>
-        <w:pStyle w:val="ListParagraph"/>
-        <w:numPr>
-          <w:ilvl w:val="0"/>
-          <w:numId w:val="2"/>
-        </w:numPr>
-      </w:pPr>
-      <w:r>
-        <w:t>SE Install</w:t>
-      </w:r>
-      <w:r>
-        <w:t>;</w:t>
-      </w:r>
-      <w:r>
-        <w:t xml:space="preserve"> </w:t>
-      </w:r>
-      <w:r>
-        <w:t xml:space="preserve">the basic command to </w:t>
-      </w:r>
-      <w:r>
-        <w:t xml:space="preserve">silently </w:t>
-      </w:r>
-      <w:r>
-        <w:t>install Solid Edge by manually providing the required parameters.</w:t>
-      </w:r>
-    </w:p>
-    <w:p>
-      <w:pPr>
-        <w:pStyle w:val="ListParagraph"/>
-        <w:numPr>
-          <w:ilvl w:val="0"/>
-          <w:numId w:val="2"/>
-        </w:numPr>
-      </w:pPr>
-      <w:r>
-        <w:t>SE Uninstall - Backu</w:t>
-      </w:r>
-      <w:r>
-        <w:t>p &amp; Reset</w:t>
-      </w:r>
-      <w:r>
-        <w:t>;</w:t>
-      </w:r>
-      <w:r>
-        <w:t xml:space="preserve"> </w:t>
-      </w:r>
-      <w:r>
-        <w:t xml:space="preserve">silently </w:t>
-      </w:r>
-      <w:r>
-        <w:t xml:space="preserve">uninstall Solid Edge, backup and reset the user's Solid Edge preferences </w:t>
-      </w:r>
-    </w:p>
-    <w:p>
-      <w:pPr>
-        <w:pStyle w:val="ListParagraph"/>
-        <w:numPr>
-          <w:ilvl w:val="0"/>
-          <w:numId w:val="2"/>
-        </w:numPr>
-      </w:pPr>
-      <w:r>
-        <w:t>SE Uninstall - No Backu</w:t>
-      </w:r>
-      <w:r>
-        <w:t>p &amp; Reset</w:t>
-      </w:r>
-      <w:r>
-        <w:t>;</w:t>
-      </w:r>
-      <w:r>
-        <w:t xml:space="preserve"> </w:t>
-      </w:r>
-      <w:r>
-        <w:t xml:space="preserve">silently </w:t>
-      </w:r>
-      <w:r>
-        <w:t>uninstall Solid Edge</w:t>
-      </w:r>
-      <w:r>
-        <w:t>, do not backup the preferences, and reset the user's Solid Edge preferences</w:t>
-      </w:r>
-    </w:p>
-    <w:p>
-      <w:pPr>
-        <w:pStyle w:val="ListParagraph"/>
-        <w:numPr>
-          <w:ilvl w:val="0"/>
-          <w:numId w:val="2"/>
-        </w:numPr>
-      </w:pPr>
-      <w:r>
-        <w:t>SE Uninstall</w:t>
-      </w:r>
-      <w:r>
-        <w:t>;</w:t>
-      </w:r>
-      <w:r>
-        <w:t xml:space="preserve"> </w:t>
-      </w:r>
-      <w:r>
-        <w:t xml:space="preserve">the basic command to </w:t>
-      </w:r>
-      <w:r>
-        <w:t xml:space="preserve">silently </w:t>
-      </w:r>
-      <w:r>
-        <w:t>uninstall Solid Edge by manually providing the required parameters.</w:t>
-      </w:r>
-    </w:p>
-    <w:p>
-      <w:r>
-        <w:t>The</w:t>
-      </w:r>
-      <w:r>
-        <w:t xml:space="preserve"> sample shortcuts</w:t>
-      </w:r>
-      <w:r>
-        <w:t xml:space="preserve"> </w:t>
-      </w:r>
-      <w:r>
-        <w:t>provided</w:t>
-      </w:r>
-      <w:r>
-        <w:t xml:space="preserve"> are suitable for my specific needs</w:t>
-      </w:r>
-      <w:r>
-        <w:t xml:space="preserve">.  You will need to create your own shortcuts that </w:t>
-      </w:r>
-      <w:r>
-        <w:t xml:space="preserve">are appropriate for your own requirements.  </w:t>
-      </w:r>
-      <w:r>
-        <w:t xml:space="preserve"> </w:t>
-      </w:r>
-      <w:r>
-        <w:t xml:space="preserve">Shortcuts are created using basic Windows shortcut methods.  For the parameters to specify for the shortcuts, run </w:t>
-      </w:r>
-      <w:r>
-        <w:t xml:space="preserve">each </w:t>
-      </w:r>
-      <w:r>
-        <w:t>of the underlying \</w:t>
-      </w:r>
-      <w:proofErr w:type="spellStart"/>
-      <w:r>
-        <w:t>src</w:t>
-      </w:r>
-      <w:proofErr w:type="spellEnd"/>
-      <w:r>
-        <w:t xml:space="preserve"> command line utilities</w:t>
-      </w:r>
-      <w:r>
-        <w:t xml:space="preserve"> and review the parameters.</w:t>
-      </w:r>
-    </w:p>
-    <w:p>
-      <w:pPr>
-        <w:pStyle w:val="Heading1"/>
-      </w:pPr>
-      <w:bookmarkStart w:id="6" w:name="_Toc407718145"/>
+      <w:bookmarkStart w:id="9" w:name="_Toc407820121"/>
+      <w:r>
+        <w:t xml:space="preserve">Known </w:t>
+      </w:r>
       <w:r>
         <w:t>Limitations</w:t>
       </w:r>
-      <w:bookmarkEnd w:id="6"/>
+      <w:bookmarkEnd w:id="9"/>
     </w:p>
     <w:p>
       <w:r>
@@ -1724,21 +1396,18 @@
         </w:numPr>
       </w:pPr>
       <w:r>
-        <w:t xml:space="preserve">Does </w:t>
-      </w:r>
-      <w:r>
-        <w:t>not install any prerequisites e.g.</w:t>
-      </w:r>
-      <w:r>
-        <w:t xml:space="preserve"> </w:t>
+        <w:t>Can only be installed to the default “%</w:t>
       </w:r>
       <w:proofErr w:type="spellStart"/>
       <w:r>
-        <w:t>Keyshot</w:t>
+        <w:t>ProgramFiles</w:t>
       </w:r>
       <w:proofErr w:type="spellEnd"/>
       <w:r>
-        <w:t>, etc.</w:t>
+        <w:t>%\Solid Edge ST&lt;version&gt;” folder</w:t>
+      </w:r>
+      <w:r>
+        <w:t>.</w:t>
       </w:r>
     </w:p>
     <w:p>
@@ -1750,10 +1419,15 @@
         </w:numPr>
       </w:pPr>
       <w:r>
-        <w:t xml:space="preserve">Does </w:t>
-      </w:r>
-      <w:r>
-        <w:t>not install any add-ons other than data management e.g. Standard Parts, etc.</w:t>
+        <w:t xml:space="preserve">Cannot install using </w:t>
+      </w:r>
+      <w:r>
+        <w:t xml:space="preserve">the downloaded </w:t>
+      </w:r>
+      <w:bookmarkStart w:id="10" w:name="_GoBack"/>
+      <w:bookmarkEnd w:id="10"/>
+      <w:r>
+        <w:t>executable installer.</w:t>
       </w:r>
     </w:p>
     <w:p>
@@ -1765,7 +1439,7 @@
         </w:numPr>
       </w:pPr>
       <w:r>
-        <w:t>Does not configure the data management client.</w:t>
+        <w:t>Does not install maintenance packs.</w:t>
       </w:r>
     </w:p>
     <w:p>
@@ -1777,13 +1451,10 @@
         </w:numPr>
       </w:pPr>
       <w:r>
-        <w:t>Does not</w:t>
-      </w:r>
-      <w:r>
-        <w:t xml:space="preserve"> uninstall</w:t>
-      </w:r>
-      <w:r>
-        <w:t xml:space="preserve"> any prerequisites e.g.</w:t>
+        <w:t xml:space="preserve">Does </w:t>
+      </w:r>
+      <w:r>
+        <w:t>not install any prerequisites e.g.</w:t>
       </w:r>
       <w:r>
         <w:t xml:space="preserve"> </w:t>
@@ -1806,9 +1477,63 @@
         </w:numPr>
       </w:pPr>
       <w:r>
+        <w:lastRenderedPageBreak/>
         <w:t xml:space="preserve">Does </w:t>
       </w:r>
       <w:r>
+        <w:t>not install any add-ons other than data management e.g. Standard Parts, etc.</w:t>
+      </w:r>
+    </w:p>
+    <w:p>
+      <w:pPr>
+        <w:pStyle w:val="ListParagraph"/>
+        <w:numPr>
+          <w:ilvl w:val="0"/>
+          <w:numId w:val="3"/>
+        </w:numPr>
+      </w:pPr>
+      <w:r>
+        <w:t>Does not confi</w:t>
+      </w:r>
+      <w:r>
+        <w:t>gure the data management clients.</w:t>
+      </w:r>
+    </w:p>
+    <w:p>
+      <w:pPr>
+        <w:pStyle w:val="ListParagraph"/>
+        <w:numPr>
+          <w:ilvl w:val="0"/>
+          <w:numId w:val="3"/>
+        </w:numPr>
+      </w:pPr>
+      <w:r>
+        <w:t>Does not uninstall any prerequisites e.g.</w:t>
+      </w:r>
+      <w:r>
+        <w:t xml:space="preserve"> </w:t>
+      </w:r>
+      <w:proofErr w:type="spellStart"/>
+      <w:r>
+        <w:t>Keyshot</w:t>
+      </w:r>
+      <w:proofErr w:type="spellEnd"/>
+      <w:r>
+        <w:t>, etc.</w:t>
+      </w:r>
+    </w:p>
+    <w:p>
+      <w:pPr>
+        <w:pStyle w:val="ListParagraph"/>
+        <w:numPr>
+          <w:ilvl w:val="0"/>
+          <w:numId w:val="3"/>
+        </w:numPr>
+      </w:pPr>
+      <w:r>
+        <w:t xml:space="preserve">Does </w:t>
+      </w:r>
+      <w:r>
         <w:t xml:space="preserve">not uninstall any add-ons </w:t>
       </w:r>
       <w:r>
@@ -1822,17 +1547,17 @@
       <w:pPr>
         <w:pStyle w:val="Heading1"/>
       </w:pPr>
-      <w:bookmarkStart w:id="7" w:name="_Toc407718146"/>
+      <w:bookmarkStart w:id="11" w:name="_Toc407820122"/>
       <w:r>
         <w:t>Updates and Fixes</w:t>
       </w:r>
-      <w:bookmarkEnd w:id="7"/>
+      <w:bookmarkEnd w:id="11"/>
     </w:p>
     <w:p>
       <w:r>
         <w:t xml:space="preserve">The source code for these utilities is maintained on </w:t>
       </w:r>
-      <w:hyperlink r:id="rId11" w:history="1">
+      <w:hyperlink r:id="rId8" w:history="1">
         <w:r>
           <w:rPr>
             <w:rStyle w:val="Hyperlink"/>
@@ -1850,7 +1575,7 @@
       </w:r>
     </w:p>
     <w:p>
-      <w:hyperlink r:id="rId12" w:history="1">
+      <w:hyperlink r:id="rId9" w:history="1">
         <w:r>
           <w:rPr>
             <w:rStyle w:val="Hyperlink"/>
@@ -1863,11 +1588,11 @@
       <w:pPr>
         <w:pStyle w:val="Heading1"/>
       </w:pPr>
-      <w:bookmarkStart w:id="8" w:name="_Toc407718147"/>
+      <w:bookmarkStart w:id="12" w:name="_Toc407820123"/>
       <w:r>
         <w:t>Support</w:t>
       </w:r>
-      <w:bookmarkEnd w:id="8"/>
+      <w:bookmarkEnd w:id="12"/>
     </w:p>
     <w:p>
       <w:r>
@@ -1880,32 +1605,51 @@
         <w:t xml:space="preserve"> are provided as </w:t>
       </w:r>
       <w:r>
-        <w:t>is and without any warranty.  However, should you have any issues, questions, and/or suggestions please send me an e-mail and I will attempt to respond to you.</w:t>
+        <w:t xml:space="preserve">is and without any warranty.  </w:t>
+      </w:r>
+    </w:p>
+    <w:p>
+      <w:r>
+        <w:t xml:space="preserve">No support is explicitly offered or provided.  </w:t>
+      </w:r>
+      <w:r>
+        <w:t>However, should you have any issues, questions, and/or suggestions please send me an e-mail and I will attempt to respond to you.</w:t>
       </w:r>
     </w:p>
     <w:p>
       <w:pPr>
         <w:pStyle w:val="Heading1"/>
       </w:pPr>
-      <w:bookmarkStart w:id="9" w:name="_Toc407718148"/>
-      <w:r>
-        <w:t>Execution of scripts is disabled</w:t>
-      </w:r>
-      <w:bookmarkEnd w:id="9"/>
-    </w:p>
-    <w:p>
-      <w:r>
-        <w:t>This issue should be avoided by using the install script.  However, if you installed manually you may then encounter the following error.</w:t>
-      </w:r>
-    </w:p>
-    <w:p>
-      <w:r>
-        <w:t>If when you attempt to run these scripts an</w:t>
-      </w:r>
-      <w:bookmarkStart w:id="10" w:name="_GoBack"/>
-      <w:bookmarkEnd w:id="10"/>
-      <w:r>
-        <w:t>d you receive an error message about "the execution of scripts is disabled on this system", you will need to manually modify the PowerShell execution policy.</w:t>
+      <w:bookmarkStart w:id="13" w:name="_Toc407820124"/>
+      <w:r>
+        <w:t>Troubleshooting</w:t>
+      </w:r>
+      <w:bookmarkEnd w:id="13"/>
+    </w:p>
+    <w:p>
+      <w:pPr>
+        <w:pStyle w:val="Heading2"/>
+      </w:pPr>
+      <w:bookmarkStart w:id="14" w:name="_Toc407820125"/>
+      <w:r>
+        <w:t>E</w:t>
+      </w:r>
+      <w:r>
+        <w:t>xecution of scripts is disabled</w:t>
+      </w:r>
+      <w:bookmarkEnd w:id="14"/>
+    </w:p>
+    <w:p>
+      <w:r>
+        <w:t>This issue should be avoided by using the install script.  However, if you installed manually you m</w:t>
+      </w:r>
+      <w:r>
+        <w:t>ay then encounter a PowerShell error when running these utilities.</w:t>
+      </w:r>
+    </w:p>
+    <w:p>
+      <w:r>
+        <w:t>If when you attempt to run these scripts you receive an error message about "the execution of scripts is disabled on this system", you will need to manually modify the PowerShell execution policy.</w:t>
       </w:r>
     </w:p>
     <w:p>
@@ -1930,7 +1674,7 @@
                     <pic:cNvPicPr/>
                   </pic:nvPicPr>
                   <pic:blipFill rotWithShape="1">
-                    <a:blip r:embed="rId13"/>
+                    <a:blip r:embed="rId10"/>
                     <a:srcRect t="2747" b="7693"/>
                     <a:stretch/>
                   </pic:blipFill>
@@ -1999,6 +1743,7 @@
           <w:noProof/>
           <w:lang w:eastAsia="en-GB"/>
         </w:rPr>
+        <w:lastRenderedPageBreak/>
         <w:drawing>
           <wp:inline distT="0" distB="0" distL="0" distR="0" wp14:anchorId="541312D9" wp14:editId="7AC6F22F">
             <wp:extent cx="3581400" cy="1943100"/>
@@ -2017,7 +1762,7 @@
                     </pic:cNvPicPr>
                   </pic:nvPicPr>
                   <pic:blipFill rotWithShape="1">
-                    <a:blip r:embed="rId14">
+                    <a:blip r:embed="rId11">
                       <a:extLst>
                         <a:ext uri="{28A0092B-C50C-407E-A947-70E740481C1C}">
                           <a14:useLocalDpi xmlns:a14="http://schemas.microsoft.com/office/drawing/2010/main" val="0"/>
@@ -2079,7 +1824,7 @@
                     </pic:cNvPicPr>
                   </pic:nvPicPr>
                   <pic:blipFill rotWithShape="1">
-                    <a:blip r:embed="rId14">
+                    <a:blip r:embed="rId11">
                       <a:extLst>
                         <a:ext uri="{28A0092B-C50C-407E-A947-70E740481C1C}">
                           <a14:useLocalDpi xmlns:a14="http://schemas.microsoft.com/office/drawing/2010/main" val="0"/>
@@ -2152,7 +1897,7 @@
                     <pic:cNvPicPr/>
                   </pic:nvPicPr>
                   <pic:blipFill>
-                    <a:blip r:embed="rId15"/>
+                    <a:blip r:embed="rId12"/>
                     <a:stretch>
                       <a:fillRect/>
                     </a:stretch>
@@ -2203,7 +1948,7 @@
                     <pic:cNvPicPr/>
                   </pic:nvPicPr>
                   <pic:blipFill>
-                    <a:blip r:embed="rId16"/>
+                    <a:blip r:embed="rId13"/>
                     <a:stretch>
                       <a:fillRect/>
                     </a:stretch>
@@ -2800,6 +2545,28 @@
       <w:szCs w:val="26"/>
     </w:rPr>
   </w:style>
+  <w:style w:type="paragraph" w:styleId="Heading3">
+    <w:name w:val="heading 3"/>
+    <w:basedOn w:val="Normal"/>
+    <w:next w:val="Normal"/>
+    <w:link w:val="Heading3Char"/>
+    <w:uiPriority w:val="9"/>
+    <w:unhideWhenUsed/>
+    <w:qFormat/>
+    <w:rsid w:val="00655190"/>
+    <w:pPr>
+      <w:keepNext/>
+      <w:keepLines/>
+      <w:spacing w:before="200" w:after="0"/>
+      <w:outlineLvl w:val="2"/>
+    </w:pPr>
+    <w:rPr>
+      <w:rFonts w:asciiTheme="majorHAnsi" w:eastAsiaTheme="majorEastAsia" w:hAnsiTheme="majorHAnsi" w:cstheme="majorBidi"/>
+      <w:b/>
+      <w:bCs/>
+      <w:color w:val="4F81BD" w:themeColor="accent1"/>
+    </w:rPr>
+  </w:style>
   <w:style w:type="character" w:default="1" w:styleId="DefaultParagraphFont">
     <w:name w:val="Default Paragraph Font"/>
     <w:uiPriority w:val="1"/>
@@ -3014,6 +2781,45 @@
       <w:sz w:val="26"/>
       <w:szCs w:val="26"/>
     </w:rPr>
+  </w:style>
+  <w:style w:type="paragraph" w:styleId="TOC2">
+    <w:name w:val="toc 2"/>
+    <w:basedOn w:val="Normal"/>
+    <w:next w:val="Normal"/>
+    <w:autoRedefine/>
+    <w:uiPriority w:val="39"/>
+    <w:unhideWhenUsed/>
+    <w:rsid w:val="00427024"/>
+    <w:pPr>
+      <w:spacing w:after="100"/>
+      <w:ind w:left="220"/>
+    </w:pPr>
+  </w:style>
+  <w:style w:type="character" w:customStyle="1" w:styleId="Heading3Char">
+    <w:name w:val="Heading 3 Char"/>
+    <w:basedOn w:val="DefaultParagraphFont"/>
+    <w:link w:val="Heading3"/>
+    <w:uiPriority w:val="9"/>
+    <w:rsid w:val="00655190"/>
+    <w:rPr>
+      <w:rFonts w:asciiTheme="majorHAnsi" w:eastAsiaTheme="majorEastAsia" w:hAnsiTheme="majorHAnsi" w:cstheme="majorBidi"/>
+      <w:b/>
+      <w:bCs/>
+      <w:color w:val="4F81BD" w:themeColor="accent1"/>
+    </w:rPr>
+  </w:style>
+  <w:style w:type="paragraph" w:styleId="TOC3">
+    <w:name w:val="toc 3"/>
+    <w:basedOn w:val="Normal"/>
+    <w:next w:val="Normal"/>
+    <w:autoRedefine/>
+    <w:uiPriority w:val="39"/>
+    <w:unhideWhenUsed/>
+    <w:rsid w:val="00AB66D1"/>
+    <w:pPr>
+      <w:spacing w:after="100"/>
+      <w:ind w:left="440"/>
+    </w:pPr>
   </w:style>
 </w:styles>
 </file>
@@ -3225,6 +3031,28 @@
       <w:szCs w:val="26"/>
     </w:rPr>
   </w:style>
+  <w:style w:type="paragraph" w:styleId="Heading3">
+    <w:name w:val="heading 3"/>
+    <w:basedOn w:val="Normal"/>
+    <w:next w:val="Normal"/>
+    <w:link w:val="Heading3Char"/>
+    <w:uiPriority w:val="9"/>
+    <w:unhideWhenUsed/>
+    <w:qFormat/>
+    <w:rsid w:val="00655190"/>
+    <w:pPr>
+      <w:keepNext/>
+      <w:keepLines/>
+      <w:spacing w:before="200" w:after="0"/>
+      <w:outlineLvl w:val="2"/>
+    </w:pPr>
+    <w:rPr>
+      <w:rFonts w:asciiTheme="majorHAnsi" w:eastAsiaTheme="majorEastAsia" w:hAnsiTheme="majorHAnsi" w:cstheme="majorBidi"/>
+      <w:b/>
+      <w:bCs/>
+      <w:color w:val="4F81BD" w:themeColor="accent1"/>
+    </w:rPr>
+  </w:style>
   <w:style w:type="character" w:default="1" w:styleId="DefaultParagraphFont">
     <w:name w:val="Default Paragraph Font"/>
     <w:uiPriority w:val="1"/>
@@ -3439,6 +3267,45 @@
       <w:sz w:val="26"/>
       <w:szCs w:val="26"/>
     </w:rPr>
+  </w:style>
+  <w:style w:type="paragraph" w:styleId="TOC2">
+    <w:name w:val="toc 2"/>
+    <w:basedOn w:val="Normal"/>
+    <w:next w:val="Normal"/>
+    <w:autoRedefine/>
+    <w:uiPriority w:val="39"/>
+    <w:unhideWhenUsed/>
+    <w:rsid w:val="00427024"/>
+    <w:pPr>
+      <w:spacing w:after="100"/>
+      <w:ind w:left="220"/>
+    </w:pPr>
+  </w:style>
+  <w:style w:type="character" w:customStyle="1" w:styleId="Heading3Char">
+    <w:name w:val="Heading 3 Char"/>
+    <w:basedOn w:val="DefaultParagraphFont"/>
+    <w:link w:val="Heading3"/>
+    <w:uiPriority w:val="9"/>
+    <w:rsid w:val="00655190"/>
+    <w:rPr>
+      <w:rFonts w:asciiTheme="majorHAnsi" w:eastAsiaTheme="majorEastAsia" w:hAnsiTheme="majorHAnsi" w:cstheme="majorBidi"/>
+      <w:b/>
+      <w:bCs/>
+      <w:color w:val="4F81BD" w:themeColor="accent1"/>
+    </w:rPr>
+  </w:style>
+  <w:style w:type="paragraph" w:styleId="TOC3">
+    <w:name w:val="toc 3"/>
+    <w:basedOn w:val="Normal"/>
+    <w:next w:val="Normal"/>
+    <w:autoRedefine/>
+    <w:uiPriority w:val="39"/>
+    <w:unhideWhenUsed/>
+    <w:rsid w:val="00AB66D1"/>
+    <w:pPr>
+      <w:spacing w:after="100"/>
+      <w:ind w:left="440"/>
+    </w:pPr>
   </w:style>
 </w:styles>
 </file>
@@ -3733,7 +3600,7 @@
 </file>
 
 <file path=customXml/itemProps1.xml><?xml version="1.0" encoding="utf-8"?>
-<ds:datastoreItem xmlns:ds="http://schemas.openxmlformats.org/officeDocument/2006/customXml" ds:itemID="{ED06E06D-9AE7-4CBF-964F-ACF4DAA805B6}">
+<ds:datastoreItem xmlns:ds="http://schemas.openxmlformats.org/officeDocument/2006/customXml" ds:itemID="{1374F56C-A173-48DB-8697-8E7549323DF3}">
   <ds:schemaRefs>
     <ds:schemaRef ds:uri="http://schemas.openxmlformats.org/officeDocument/2006/bibliography"/>
   </ds:schemaRefs>
